--- a/McNatt-Resume.docx
+++ b/McNatt-Resume.docx
@@ -238,26 +238,28 @@
           <w:rFonts w:asciiTheme="majorHAnsi" w:hAnsiTheme="majorHAnsi" w:cstheme="majorHAnsi"/>
           <w:shd w:val="clear" w:color="auto" w:fill="FFFFFF"/>
         </w:rPr>
-        <w:t>I enjoy gathering, cleaning, and organizing data in a corporate environment and analyze it to answer important stakeholder questions and improve processes and profitability. My goal is to start a career as a Data Scientist/Data Analyst and work at the same company for many years.</w:t>
-      </w:r>
-      <w:r>
-        <w:rPr>
-          <w:rFonts w:asciiTheme="majorHAnsi" w:hAnsiTheme="majorHAnsi" w:cstheme="majorHAnsi"/>
-        </w:rPr>
-        <w:br/>
-      </w:r>
-      <w:r>
-        <w:rPr>
-          <w:rFonts w:asciiTheme="majorHAnsi" w:hAnsiTheme="majorHAnsi" w:cstheme="majorHAnsi"/>
-        </w:rPr>
-        <w:br/>
+        <w:t xml:space="preserve">I am a Data Scientist with about 1 year of experience. </w:t>
       </w:r>
       <w:r>
         <w:rPr>
           <w:rFonts w:asciiTheme="majorHAnsi" w:hAnsiTheme="majorHAnsi" w:cstheme="majorHAnsi"/>
           <w:shd w:val="clear" w:color="auto" w:fill="FFFFFF"/>
         </w:rPr>
-        <w:t>I am an expert in software development processes and methodologies including analysis, design, development, testing, debugging, installation, maintenance, and support on multiple IT systems and programming languages. I have excellent interpersonal, verbal and written communication skills.</w:t>
+        <w:t xml:space="preserve">I enjoy gathering, cleaning, and organizing data in a corporate environment and analyze it to answer important stakeholder questions and improve processes and profitability. </w:t>
+      </w:r>
+      <w:r>
+        <w:rPr>
+          <w:rFonts w:asciiTheme="majorHAnsi" w:hAnsiTheme="majorHAnsi" w:cstheme="majorHAnsi"/>
+          <w:shd w:val="clear" w:color="auto" w:fill="FFFFFF"/>
+        </w:rPr>
+        <w:t>I have excellent interpersonal, verbal and written communication skills.</w:t>
+      </w:r>
+      <w:r>
+        <w:rPr>
+          <w:rFonts w:asciiTheme="majorHAnsi" w:hAnsiTheme="majorHAnsi" w:cstheme="majorHAnsi"/>
+          <w:shd w:val="clear" w:color="auto" w:fill="FFFFFF"/>
+        </w:rPr>
+        <w:t xml:space="preserve"> </w:t>
       </w:r>
     </w:p>
     <w:p>
@@ -265,7 +267,7 @@
         <w:pStyle w:val="normal0"/>
         <w:rPr>
           <w:rFonts w:asciiTheme="majorHAnsi" w:hAnsiTheme="majorHAnsi" w:cstheme="majorHAnsi"/>
-          <w:color w:val="595959"/>
+          <w:shd w:val="clear" w:color="auto" w:fill="FFFFFF"/>
         </w:rPr>
       </w:pPr>
     </w:p>
@@ -467,10 +469,9 @@
     <w:p>
       <w:pPr>
         <w:pStyle w:val="normal0"/>
-        <w:rPr>
-          <w:color w:val="595959"/>
-          <w:sz w:val="20"/>
-          <w:szCs w:val="20"/>
+        <w:widowControl/>
+        <w:rPr>
+          <w:shd w:val="clear" w:color="auto" w:fill="FFFFFF"/>
         </w:rPr>
       </w:pPr>
     </w:p>
@@ -502,136 +503,257 @@
     </w:p>
     <w:p>
       <w:pPr>
-        <w:pStyle w:val="normal0"/>
-        <w:rPr>
-          <w:i/>
-          <w:color w:val="404040"/>
-        </w:rPr>
-      </w:pPr>
-    </w:p>
-    <w:p>
-      <w:r>
-        <w:rPr>
-          <w:b/>
-          <w:i/>
-        </w:rPr>
-        <w:t xml:space="preserve">Experimental Design project for Thinkful </w:t>
-      </w:r>
-      <w:r>
-        <w:rPr>
-          <w:b/>
-          <w:i/>
-        </w:rPr>
-        <w:t>Data Science course</w:t>
-      </w:r>
-      <w:r>
-        <w:rPr>
-          <w:b/>
-          <w:i/>
-        </w:rPr>
-        <w:t xml:space="preserve"> </w:t>
-      </w:r>
-      <w:r>
-        <w:t xml:space="preserve">| </w:t>
-      </w:r>
-      <w:r>
         <w:rPr>
           <w:rFonts w:asciiTheme="majorHAnsi" w:hAnsiTheme="majorHAnsi" w:cstheme="majorHAnsi"/>
           <w:i/>
-          <w:bdr w:val="none" w:sz="0" w:space="0" w:color="auto" w:frame="1"/>
-        </w:rPr>
-        <w:t>The PMRC Effects on Music Popularity</w:t>
-      </w:r>
-    </w:p>
-    <w:p>
-      <w:pPr>
-        <w:pStyle w:val="normal0"/>
-        <w:numPr>
-          <w:ilvl w:val="0"/>
-          <w:numId w:val="3"/>
-        </w:numPr>
-        <w:ind w:left="450" w:hanging="270"/>
-        <w:rPr>
-          <w:color w:val="404040"/>
+          <w:u w:val="single"/>
+        </w:rPr>
+      </w:pPr>
+    </w:p>
+    <w:p>
+      <w:pPr>
+        <w:rPr>
+          <w:rFonts w:asciiTheme="majorHAnsi" w:hAnsiTheme="majorHAnsi" w:cstheme="majorHAnsi"/>
+          <w:i/>
+          <w:u w:val="single"/>
         </w:rPr>
       </w:pPr>
       <w:hyperlink r:id="rId8" w:history="1">
         <w:r>
           <w:rPr>
             <w:rStyle w:val="Hyperlink"/>
+            <w:rFonts w:asciiTheme="majorHAnsi" w:hAnsiTheme="majorHAnsi" w:cstheme="majorHAnsi"/>
+            <w:i/>
           </w:rPr>
-          <w:t>https://github.com/ssmcnatt/experimental-design-cap01</w:t>
+          <w:t xml:space="preserve">Experimental Design project for Thinkful </w:t>
+        </w:r>
+        <w:r>
+          <w:rPr>
+            <w:rStyle w:val="Hyperlink"/>
+            <w:rFonts w:asciiTheme="majorHAnsi" w:hAnsiTheme="majorHAnsi" w:cstheme="majorHAnsi"/>
+            <w:i/>
+          </w:rPr>
+          <w:t>Dat</w:t>
+        </w:r>
+        <w:r>
+          <w:rPr>
+            <w:rStyle w:val="Hyperlink"/>
+            <w:rFonts w:asciiTheme="majorHAnsi" w:hAnsiTheme="majorHAnsi" w:cstheme="majorHAnsi"/>
+            <w:i/>
+          </w:rPr>
+          <w:t>a</w:t>
+        </w:r>
+        <w:r>
+          <w:rPr>
+            <w:rStyle w:val="Hyperlink"/>
+            <w:rFonts w:asciiTheme="majorHAnsi" w:hAnsiTheme="majorHAnsi" w:cstheme="majorHAnsi"/>
+            <w:i/>
+          </w:rPr>
+          <w:t xml:space="preserve"> Science course</w:t>
+        </w:r>
+        <w:r>
+          <w:rPr>
+            <w:rStyle w:val="Hyperlink"/>
+            <w:rFonts w:asciiTheme="majorHAnsi" w:hAnsiTheme="majorHAnsi" w:cstheme="majorHAnsi"/>
+            <w:i/>
+          </w:rPr>
+          <w:t xml:space="preserve"> </w:t>
+        </w:r>
+        <w:r>
+          <w:rPr>
+            <w:rStyle w:val="Hyperlink"/>
+            <w:rFonts w:asciiTheme="majorHAnsi" w:hAnsiTheme="majorHAnsi" w:cstheme="majorHAnsi"/>
+            <w:i/>
+          </w:rPr>
+          <w:t xml:space="preserve">| </w:t>
+        </w:r>
+        <w:r>
+          <w:rPr>
+            <w:rStyle w:val="Hyperlink"/>
+            <w:rFonts w:asciiTheme="majorHAnsi" w:hAnsiTheme="majorHAnsi" w:cstheme="majorHAnsi"/>
+            <w:i/>
+            <w:bdr w:val="none" w:sz="0" w:space="0" w:color="auto" w:frame="1"/>
+          </w:rPr>
+          <w:t>The PMRC Effects on Music Popularity</w:t>
         </w:r>
       </w:hyperlink>
     </w:p>
     <w:p>
       <w:pPr>
-        <w:pStyle w:val="normal0"/>
-        <w:ind w:left="450"/>
-        <w:rPr>
-          <w:color w:val="404040"/>
-        </w:rPr>
-      </w:pPr>
-    </w:p>
-    <w:p>
-      <w:pPr>
-        <w:pStyle w:val="normal0"/>
-        <w:rPr>
-          <w:color w:val="404040"/>
-        </w:rPr>
-      </w:pPr>
-      <w:r>
-        <w:rPr>
-          <w:b/>
-          <w:i/>
-        </w:rPr>
-        <w:t xml:space="preserve">Supervised Learning project for Thinkful Data Science course </w:t>
-      </w:r>
-      <w:r>
-        <w:t>|</w:t>
-      </w:r>
-      <w:r>
-        <w:rPr>
-          <w:b/>
-          <w:i/>
-        </w:rPr>
-        <w:t xml:space="preserve"> </w:t>
-      </w:r>
-      <w:r>
-        <w:rPr>
-          <w:i/>
-          <w:color w:val="404040"/>
-        </w:rPr>
-        <w:t>Predicting NFL Game Outcomes</w:t>
-      </w:r>
-    </w:p>
-    <w:p>
-      <w:pPr>
-        <w:pStyle w:val="normal0"/>
+        <w:pStyle w:val="ListParagraph"/>
         <w:numPr>
           <w:ilvl w:val="0"/>
-          <w:numId w:val="3"/>
+          <w:numId w:val="16"/>
         </w:numPr>
-        <w:ind w:left="450" w:hanging="270"/>
-        <w:rPr>
-          <w:color w:val="595959"/>
+        <w:rPr>
+          <w:rFonts w:asciiTheme="majorHAnsi" w:hAnsiTheme="majorHAnsi" w:cstheme="majorHAnsi"/>
+          <w:i/>
+        </w:rPr>
+      </w:pPr>
+      <w:r>
+        <w:rPr>
+          <w:rFonts w:asciiTheme="majorHAnsi" w:hAnsiTheme="majorHAnsi" w:cstheme="majorHAnsi"/>
+          <w:i/>
+        </w:rPr>
+        <w:t>Created matplotlib graphs and analysis to c</w:t>
+      </w:r>
+      <w:r>
+        <w:rPr>
+          <w:rFonts w:asciiTheme="majorHAnsi" w:hAnsiTheme="majorHAnsi" w:cstheme="majorHAnsi"/>
+          <w:i/>
+        </w:rPr>
+        <w:t xml:space="preserve">oncluded with 95% confidence </w:t>
+      </w:r>
+      <w:r>
+        <w:rPr>
+          <w:rFonts w:asciiTheme="majorHAnsi" w:hAnsiTheme="majorHAnsi" w:cstheme="majorHAnsi"/>
+          <w:i/>
+          <w:lang/>
+        </w:rPr>
+        <w:t>explicit music as defined by Spotify became significantly more popular after 1985</w:t>
+      </w:r>
+      <w:r>
+        <w:rPr>
+          <w:rFonts w:asciiTheme="majorHAnsi" w:hAnsiTheme="majorHAnsi" w:cstheme="majorHAnsi"/>
+          <w:i/>
+          <w:lang/>
+        </w:rPr>
+        <w:t xml:space="preserve"> when the PMRC was formed</w:t>
+      </w:r>
+    </w:p>
+    <w:p>
+      <w:pPr>
+        <w:pStyle w:val="normal0"/>
+        <w:rPr>
+          <w:rFonts w:asciiTheme="majorHAnsi" w:hAnsiTheme="majorHAnsi" w:cstheme="majorHAnsi"/>
+          <w:i/>
+          <w:u w:val="single"/>
         </w:rPr>
       </w:pPr>
       <w:hyperlink r:id="rId9" w:history="1">
         <w:r>
           <w:rPr>
             <w:rStyle w:val="Hyperlink"/>
+            <w:rFonts w:asciiTheme="majorHAnsi" w:hAnsiTheme="majorHAnsi" w:cstheme="majorHAnsi"/>
+            <w:i/>
           </w:rPr>
-          <w:t>https://github.com/ssmcnatt/nfl-supervised-learning-cap02</w:t>
+          <w:t>Supervised Learning project for Thinkful Data Science cour</w:t>
+        </w:r>
+        <w:r>
+          <w:rPr>
+            <w:rStyle w:val="Hyperlink"/>
+            <w:rFonts w:asciiTheme="majorHAnsi" w:hAnsiTheme="majorHAnsi" w:cstheme="majorHAnsi"/>
+            <w:i/>
+          </w:rPr>
+          <w:t>s</w:t>
+        </w:r>
+        <w:r>
+          <w:rPr>
+            <w:rStyle w:val="Hyperlink"/>
+            <w:rFonts w:asciiTheme="majorHAnsi" w:hAnsiTheme="majorHAnsi" w:cstheme="majorHAnsi"/>
+            <w:i/>
+          </w:rPr>
+          <w:t>e | Predicting NFL Game Outcomes</w:t>
         </w:r>
       </w:hyperlink>
     </w:p>
     <w:p>
       <w:pPr>
         <w:pStyle w:val="normal0"/>
-        <w:ind w:left="450"/>
-        <w:rPr>
-          <w:color w:val="595959"/>
+        <w:numPr>
+          <w:ilvl w:val="0"/>
+          <w:numId w:val="16"/>
+        </w:numPr>
+        <w:rPr>
+          <w:rFonts w:asciiTheme="majorHAnsi" w:hAnsiTheme="majorHAnsi" w:cstheme="majorHAnsi"/>
+          <w:i/>
+          <w:color w:val="373A36"/>
+          <w:shd w:val="clear" w:color="auto" w:fill="FFFFFF"/>
+        </w:rPr>
+      </w:pPr>
+      <w:r>
+        <w:rPr>
+          <w:rFonts w:asciiTheme="majorHAnsi" w:hAnsiTheme="majorHAnsi" w:cstheme="majorHAnsi"/>
+          <w:i/>
+          <w:color w:val="373A36"/>
+          <w:shd w:val="clear" w:color="auto" w:fill="FFFFFF"/>
+        </w:rPr>
+        <w:t>Performed extensive manipulation and cleaning of NFL game data in order to complete useful data analysis</w:t>
+      </w:r>
+    </w:p>
+    <w:p>
+      <w:pPr>
+        <w:pStyle w:val="normal0"/>
+        <w:rPr>
+          <w:rFonts w:asciiTheme="majorHAnsi" w:hAnsiTheme="majorHAnsi" w:cstheme="majorHAnsi"/>
+          <w:i/>
+          <w:u w:val="single"/>
+        </w:rPr>
+      </w:pPr>
+      <w:hyperlink r:id="rId10" w:history="1">
+        <w:r>
+          <w:rPr>
+            <w:rStyle w:val="Hyperlink"/>
+            <w:rFonts w:asciiTheme="majorHAnsi" w:hAnsiTheme="majorHAnsi" w:cstheme="majorHAnsi"/>
+            <w:i/>
+          </w:rPr>
+          <w:t>Un-supervised Learning project for Thinkful Data Scien</w:t>
+        </w:r>
+        <w:r>
+          <w:rPr>
+            <w:rStyle w:val="Hyperlink"/>
+            <w:rFonts w:asciiTheme="majorHAnsi" w:hAnsiTheme="majorHAnsi" w:cstheme="majorHAnsi"/>
+            <w:i/>
+          </w:rPr>
+          <w:t>c</w:t>
+        </w:r>
+        <w:r>
+          <w:rPr>
+            <w:rStyle w:val="Hyperlink"/>
+            <w:rFonts w:asciiTheme="majorHAnsi" w:hAnsiTheme="majorHAnsi" w:cstheme="majorHAnsi"/>
+            <w:i/>
+          </w:rPr>
+          <w:t xml:space="preserve">e course | </w:t>
+        </w:r>
+        <w:r>
+          <w:rPr>
+            <w:rStyle w:val="Hyperlink"/>
+            <w:rFonts w:asciiTheme="majorHAnsi" w:hAnsiTheme="majorHAnsi" w:cstheme="majorHAnsi"/>
+            <w:i/>
+          </w:rPr>
+          <w:t>Spotify Music Cluster Analysis</w:t>
+        </w:r>
+      </w:hyperlink>
+    </w:p>
+    <w:p>
+      <w:pPr>
+        <w:pStyle w:val="normal0"/>
+        <w:numPr>
+          <w:ilvl w:val="0"/>
+          <w:numId w:val="17"/>
+        </w:numPr>
+        <w:rPr>
+          <w:rFonts w:asciiTheme="majorHAnsi" w:hAnsiTheme="majorHAnsi" w:cstheme="majorHAnsi"/>
+          <w:i/>
+        </w:rPr>
+      </w:pPr>
+      <w:r>
+        <w:rPr>
+          <w:rFonts w:asciiTheme="majorHAnsi" w:hAnsiTheme="majorHAnsi" w:cstheme="majorHAnsi"/>
+          <w:i/>
+          <w:color w:val="373A36"/>
+          <w:shd w:val="clear" w:color="auto" w:fill="FFFFFF"/>
+        </w:rPr>
+        <w:t>Created several graphs including interactive plotly graphs to show data clustering by music audio features and music genre</w:t>
+      </w:r>
+    </w:p>
+    <w:p>
+      <w:pPr>
+        <w:pStyle w:val="normal0"/>
+        <w:ind w:left="720"/>
+        <w:rPr>
+          <w:rFonts w:asciiTheme="majorHAnsi" w:hAnsiTheme="majorHAnsi" w:cstheme="majorHAnsi"/>
+          <w:i/>
         </w:rPr>
       </w:pPr>
     </w:p>
@@ -658,162 +780,7 @@
           <w:sz w:val="26"/>
           <w:szCs w:val="26"/>
         </w:rPr>
-        <w:t>EXPERIENCE</w:t>
-      </w:r>
-    </w:p>
-    <w:p>
-      <w:pPr>
-        <w:pStyle w:val="normal0"/>
-        <w:rPr>
-          <w:color w:val="404040"/>
-          <w:sz w:val="16"/>
-          <w:szCs w:val="16"/>
-        </w:rPr>
-      </w:pPr>
-    </w:p>
-    <w:p>
-      <w:pPr>
-        <w:pStyle w:val="normal0"/>
-        <w:rPr>
-          <w:b/>
-          <w:color w:val="404040"/>
-        </w:rPr>
-      </w:pPr>
-      <w:r>
-        <w:rPr>
-          <w:b/>
-        </w:rPr>
-        <w:t>Best Buy</w:t>
-      </w:r>
-      <w:r>
-        <w:rPr>
-          <w:b/>
-          <w:color w:val="404040"/>
-        </w:rPr>
-        <w:t xml:space="preserve"> </w:t>
-      </w:r>
-      <w:r>
-        <w:rPr>
-          <w:b/>
-          <w:color w:val="404040"/>
-        </w:rPr>
-        <w:t xml:space="preserve">| </w:t>
-      </w:r>
-      <w:r>
-        <w:rPr>
-          <w:b/>
-        </w:rPr>
-        <w:t>Madison, WI</w:t>
-      </w:r>
-    </w:p>
-    <w:p>
-      <w:pPr>
-        <w:pStyle w:val="normal0"/>
-        <w:rPr>
-          <w:color w:val="404040"/>
-        </w:rPr>
-      </w:pPr>
-      <w:r>
-        <w:rPr>
-          <w:b/>
-          <w:color w:val="404040"/>
-        </w:rPr>
-        <w:t>Geek Squad Agent</w:t>
-      </w:r>
-      <w:r>
-        <w:rPr>
-          <w:color w:val="404040"/>
-        </w:rPr>
-        <w:t xml:space="preserve"> </w:t>
-      </w:r>
-      <w:r>
-        <w:rPr>
-          <w:color w:val="404040"/>
-        </w:rPr>
-        <w:tab/>
-      </w:r>
-      <w:r>
-        <w:rPr>
-          <w:color w:val="404040"/>
-        </w:rPr>
-        <w:tab/>
-      </w:r>
-      <w:r>
-        <w:rPr>
-          <w:color w:val="404040"/>
-        </w:rPr>
-        <w:tab/>
-      </w:r>
-      <w:r>
-        <w:rPr>
-          <w:color w:val="404040"/>
-        </w:rPr>
-        <w:tab/>
-      </w:r>
-      <w:r>
-        <w:rPr>
-          <w:color w:val="404040"/>
-        </w:rPr>
-        <w:tab/>
-      </w:r>
-      <w:r>
-        <w:rPr>
-          <w:color w:val="404040"/>
-        </w:rPr>
-        <w:tab/>
-      </w:r>
-      <w:r>
-        <w:rPr>
-          <w:color w:val="404040"/>
-        </w:rPr>
-        <w:tab/>
-      </w:r>
-      <w:r>
-        <w:rPr>
-          <w:color w:val="404040"/>
-        </w:rPr>
-        <w:tab/>
-      </w:r>
-      <w:r>
-        <w:rPr>
-          <w:color w:val="404040"/>
-        </w:rPr>
-        <w:tab/>
-      </w:r>
-      <w:r>
-        <w:rPr>
-          <w:color w:val="404040"/>
-        </w:rPr>
-        <w:t>2012</w:t>
-      </w:r>
-      <w:r>
-        <w:rPr>
-          <w:color w:val="404040"/>
-        </w:rPr>
-        <w:t xml:space="preserve"> </w:t>
-      </w:r>
-    </w:p>
-    <w:p>
-      <w:pPr>
-        <w:pStyle w:val="normal0"/>
-        <w:numPr>
-          <w:ilvl w:val="0"/>
-          <w:numId w:val="3"/>
-        </w:numPr>
-        <w:pBdr>
-          <w:top w:val="nil"/>
-          <w:left w:val="nil"/>
-          <w:bottom w:val="nil"/>
-          <w:right w:val="nil"/>
-          <w:between w:val="nil"/>
-        </w:pBdr>
-        <w:ind w:left="450" w:hanging="270"/>
-        <w:rPr>
-          <w:color w:val="404040"/>
-        </w:rPr>
-      </w:pPr>
-      <w:r>
-        <w:t>Provided Windows and iOS/Mac software installation and troubleshooting, wireless assistance, anti-virus assistance, PC hardware repair and builds</w:t>
+        <w:t>EDUCATION</w:t>
       </w:r>
     </w:p>
     <w:p>
@@ -826,10 +793,566 @@
           <w:right w:val="nil"/>
           <w:between w:val="nil"/>
         </w:pBdr>
-        <w:rPr>
-          <w:color w:val="404040"/>
-        </w:rPr>
-      </w:pPr>
+        <w:tabs>
+          <w:tab w:val="right" w:pos="10800"/>
+        </w:tabs>
+        <w:rPr>
+          <w:color w:val="404040"/>
+          <w:sz w:val="16"/>
+          <w:szCs w:val="16"/>
+        </w:rPr>
+      </w:pPr>
+    </w:p>
+    <w:p>
+      <w:pPr>
+        <w:rPr>
+          <w:b/>
+        </w:rPr>
+      </w:pPr>
+      <w:r>
+        <w:rPr>
+          <w:b/>
+        </w:rPr>
+        <w:t>Thinkful</w:t>
+      </w:r>
+    </w:p>
+    <w:p>
+      <w:pPr>
+        <w:rPr>
+          <w:b/>
+        </w:rPr>
+      </w:pPr>
+      <w:r>
+        <w:rPr>
+          <w:b/>
+        </w:rPr>
+        <w:t>Data Science Immersion</w:t>
+      </w:r>
+      <w:r>
+        <w:rPr>
+          <w:b/>
+        </w:rPr>
+        <w:tab/>
+      </w:r>
+      <w:r>
+        <w:rPr>
+          <w:b/>
+        </w:rPr>
+        <w:tab/>
+      </w:r>
+      <w:r>
+        <w:rPr>
+          <w:b/>
+        </w:rPr>
+        <w:tab/>
+      </w:r>
+      <w:r>
+        <w:rPr>
+          <w:b/>
+        </w:rPr>
+        <w:tab/>
+      </w:r>
+      <w:r>
+        <w:rPr>
+          <w:b/>
+        </w:rPr>
+        <w:tab/>
+      </w:r>
+      <w:r>
+        <w:rPr>
+          <w:b/>
+        </w:rPr>
+        <w:tab/>
+      </w:r>
+      <w:r>
+        <w:rPr>
+          <w:b/>
+        </w:rPr>
+        <w:tab/>
+      </w:r>
+      <w:r>
+        <w:rPr>
+          <w:b/>
+        </w:rPr>
+        <w:tab/>
+      </w:r>
+      <w:r>
+        <w:t xml:space="preserve">May, 2020 - </w:t>
+      </w:r>
+      <w:r>
+        <w:t>December</w:t>
+      </w:r>
+      <w:r>
+        <w:t>, 2020</w:t>
+      </w:r>
+    </w:p>
+    <w:p>
+      <w:pPr>
+        <w:pStyle w:val="ListParagraph"/>
+        <w:widowControl/>
+        <w:numPr>
+          <w:ilvl w:val="0"/>
+          <w:numId w:val="10"/>
+        </w:numPr>
+        <w:tabs>
+          <w:tab w:val="left" w:pos="540"/>
+        </w:tabs>
+        <w:ind w:left="180" w:firstLine="0"/>
+      </w:pPr>
+      <w:r>
+        <w:rPr>
+          <w:highlight w:val="white"/>
+        </w:rPr>
+        <w:t>Full time online course in Data Science</w:t>
+      </w:r>
+    </w:p>
+    <w:p>
+      <w:pPr>
+        <w:pStyle w:val="ListParagraph"/>
+        <w:widowControl/>
+        <w:numPr>
+          <w:ilvl w:val="0"/>
+          <w:numId w:val="10"/>
+        </w:numPr>
+        <w:tabs>
+          <w:tab w:val="left" w:pos="540"/>
+        </w:tabs>
+        <w:ind w:left="180" w:firstLine="0"/>
+      </w:pPr>
+      <w:r>
+        <w:rPr>
+          <w:highlight w:val="white"/>
+        </w:rPr>
+        <w:t xml:space="preserve">Python and SQL using Jupyter Notebook, </w:t>
+      </w:r>
+      <w:r>
+        <w:rPr>
+          <w:color w:val="373A36"/>
+          <w:highlight w:val="white"/>
+        </w:rPr>
+        <w:t>PostgreSQL, pgAdmin, Git, GitHub</w:t>
+      </w:r>
+    </w:p>
+    <w:p>
+      <w:pPr>
+        <w:pStyle w:val="ListParagraph"/>
+        <w:widowControl/>
+        <w:numPr>
+          <w:ilvl w:val="0"/>
+          <w:numId w:val="10"/>
+        </w:numPr>
+        <w:tabs>
+          <w:tab w:val="left" w:pos="540"/>
+        </w:tabs>
+        <w:ind w:left="180" w:firstLine="0"/>
+        <w:rPr>
+          <w:color w:val="373A36"/>
+          <w:highlight w:val="white"/>
+        </w:rPr>
+      </w:pPr>
+      <w:r>
+        <w:rPr>
+          <w:color w:val="373A36"/>
+          <w:highlight w:val="white"/>
+        </w:rPr>
+        <w:t>Experimental design, data cleaning, data exploration, machine learning</w:t>
+      </w:r>
+    </w:p>
+    <w:p>
+      <w:pPr>
+        <w:pStyle w:val="ListParagraph"/>
+        <w:widowControl/>
+        <w:tabs>
+          <w:tab w:val="left" w:pos="540"/>
+        </w:tabs>
+        <w:ind w:left="180"/>
+        <w:rPr>
+          <w:color w:val="373A36"/>
+          <w:sz w:val="16"/>
+          <w:szCs w:val="16"/>
+          <w:highlight w:val="white"/>
+        </w:rPr>
+      </w:pPr>
+    </w:p>
+    <w:p>
+      <w:pPr>
+        <w:rPr>
+          <w:b/>
+        </w:rPr>
+      </w:pPr>
+      <w:r>
+        <w:rPr>
+          <w:b/>
+        </w:rPr>
+        <w:t>freeCodeCamp</w:t>
+      </w:r>
+      <w:r>
+        <w:rPr>
+          <w:b/>
+        </w:rPr>
+        <w:tab/>
+      </w:r>
+      <w:r>
+        <w:rPr>
+          <w:b/>
+        </w:rPr>
+        <w:tab/>
+      </w:r>
+      <w:r>
+        <w:rPr>
+          <w:b/>
+        </w:rPr>
+        <w:tab/>
+      </w:r>
+      <w:r>
+        <w:rPr>
+          <w:b/>
+        </w:rPr>
+        <w:tab/>
+      </w:r>
+      <w:r>
+        <w:rPr>
+          <w:b/>
+        </w:rPr>
+        <w:tab/>
+      </w:r>
+      <w:r>
+        <w:rPr>
+          <w:b/>
+        </w:rPr>
+        <w:tab/>
+      </w:r>
+      <w:r>
+        <w:rPr>
+          <w:b/>
+        </w:rPr>
+        <w:tab/>
+      </w:r>
+      <w:r>
+        <w:rPr>
+          <w:b/>
+        </w:rPr>
+        <w:tab/>
+      </w:r>
+      <w:r>
+        <w:rPr>
+          <w:b/>
+        </w:rPr>
+        <w:tab/>
+      </w:r>
+      <w:r>
+        <w:rPr>
+          <w:b/>
+        </w:rPr>
+        <w:tab/>
+      </w:r>
+      <w:r>
+        <w:t>January, 2020 - May, 2020</w:t>
+      </w:r>
+    </w:p>
+    <w:p>
+      <w:pPr>
+        <w:widowControl/>
+        <w:numPr>
+          <w:ilvl w:val="0"/>
+          <w:numId w:val="11"/>
+        </w:numPr>
+        <w:tabs>
+          <w:tab w:val="left" w:pos="720"/>
+        </w:tabs>
+        <w:ind w:left="540"/>
+      </w:pPr>
+      <w:r>
+        <w:rPr>
+          <w:highlight w:val="white"/>
+        </w:rPr>
+        <w:t>Python, JavaScript, data visualization, front end libraries, APIs</w:t>
+      </w:r>
+    </w:p>
+    <w:p>
+      <w:pPr>
+        <w:widowControl/>
+        <w:tabs>
+          <w:tab w:val="left" w:pos="720"/>
+        </w:tabs>
+        <w:ind w:left="540"/>
+        <w:rPr>
+          <w:sz w:val="16"/>
+          <w:szCs w:val="16"/>
+        </w:rPr>
+      </w:pPr>
+    </w:p>
+    <w:p>
+      <w:pPr>
+        <w:rPr>
+          <w:b/>
+        </w:rPr>
+      </w:pPr>
+      <w:r>
+        <w:rPr>
+          <w:b/>
+        </w:rPr>
+        <w:t>YWeb Career Academy, Madison, WI</w:t>
+      </w:r>
+      <w:r>
+        <w:rPr>
+          <w:b/>
+        </w:rPr>
+        <w:tab/>
+      </w:r>
+      <w:r>
+        <w:rPr>
+          <w:b/>
+        </w:rPr>
+        <w:tab/>
+      </w:r>
+      <w:r>
+        <w:rPr>
+          <w:b/>
+        </w:rPr>
+        <w:tab/>
+      </w:r>
+      <w:r>
+        <w:rPr>
+          <w:b/>
+        </w:rPr>
+        <w:tab/>
+      </w:r>
+      <w:r>
+        <w:rPr>
+          <w:b/>
+        </w:rPr>
+        <w:tab/>
+      </w:r>
+      <w:r>
+        <w:rPr>
+          <w:b/>
+        </w:rPr>
+        <w:tab/>
+      </w:r>
+      <w:r>
+        <w:rPr>
+          <w:b/>
+        </w:rPr>
+        <w:tab/>
+      </w:r>
+      <w:r>
+        <w:t>June, 2019 - December, 2019</w:t>
+      </w:r>
+      <w:r>
+        <w:rPr>
+          <w:b/>
+        </w:rPr>
+        <w:tab/>
+      </w:r>
+    </w:p>
+    <w:p>
+      <w:pPr>
+        <w:widowControl/>
+        <w:numPr>
+          <w:ilvl w:val="0"/>
+          <w:numId w:val="12"/>
+        </w:numPr>
+        <w:tabs>
+          <w:tab w:val="left" w:pos="720"/>
+        </w:tabs>
+        <w:ind w:left="540"/>
+      </w:pPr>
+      <w:r>
+        <w:rPr>
+          <w:highlight w:val="white"/>
+        </w:rPr>
+        <w:t>Full time bootcamp in Web Design and Development</w:t>
+      </w:r>
+    </w:p>
+    <w:p>
+      <w:pPr>
+        <w:widowControl/>
+        <w:numPr>
+          <w:ilvl w:val="0"/>
+          <w:numId w:val="12"/>
+        </w:numPr>
+        <w:tabs>
+          <w:tab w:val="left" w:pos="720"/>
+        </w:tabs>
+        <w:ind w:left="540"/>
+      </w:pPr>
+      <w:r>
+        <w:rPr>
+          <w:highlight w:val="white"/>
+        </w:rPr>
+        <w:t>HTML, CSS, JavaScript, and React using Visual Studio Code and Node .JS</w:t>
+      </w:r>
+    </w:p>
+    <w:p>
+      <w:pPr>
+        <w:widowControl/>
+        <w:numPr>
+          <w:ilvl w:val="0"/>
+          <w:numId w:val="12"/>
+        </w:numPr>
+        <w:tabs>
+          <w:tab w:val="left" w:pos="720"/>
+        </w:tabs>
+        <w:ind w:left="540"/>
+        <w:rPr>
+          <w:highlight w:val="white"/>
+        </w:rPr>
+      </w:pPr>
+      <w:r>
+        <w:rPr>
+          <w:highlight w:val="white"/>
+        </w:rPr>
+        <w:t>Certificate of Completion received December, 2019</w:t>
+      </w:r>
+    </w:p>
+    <w:p>
+      <w:pPr>
+        <w:widowControl/>
+        <w:tabs>
+          <w:tab w:val="left" w:pos="720"/>
+        </w:tabs>
+        <w:ind w:left="540"/>
+        <w:rPr>
+          <w:sz w:val="16"/>
+          <w:szCs w:val="16"/>
+          <w:highlight w:val="white"/>
+        </w:rPr>
+      </w:pPr>
+    </w:p>
+    <w:p>
+      <w:pPr>
+        <w:rPr>
+          <w:b/>
+        </w:rPr>
+      </w:pPr>
+      <w:r>
+        <w:rPr>
+          <w:b/>
+        </w:rPr>
+        <w:t>Madison College (MATC), Madison, WI</w:t>
+      </w:r>
+      <w:r>
+        <w:rPr>
+          <w:b/>
+        </w:rPr>
+        <w:tab/>
+      </w:r>
+      <w:r>
+        <w:rPr>
+          <w:b/>
+        </w:rPr>
+        <w:tab/>
+      </w:r>
+      <w:r>
+        <w:rPr>
+          <w:b/>
+        </w:rPr>
+        <w:tab/>
+      </w:r>
+      <w:r>
+        <w:rPr>
+          <w:b/>
+        </w:rPr>
+        <w:tab/>
+      </w:r>
+    </w:p>
+    <w:p>
+      <w:pPr>
+        <w:widowControl/>
+        <w:numPr>
+          <w:ilvl w:val="0"/>
+          <w:numId w:val="13"/>
+        </w:numPr>
+        <w:tabs>
+          <w:tab w:val="left" w:pos="540"/>
+        </w:tabs>
+        <w:ind w:left="720" w:hanging="540"/>
+      </w:pPr>
+      <w:r>
+        <w:t>Java Programming</w:t>
+      </w:r>
+    </w:p>
+    <w:p>
+      <w:pPr>
+        <w:widowControl/>
+        <w:numPr>
+          <w:ilvl w:val="0"/>
+          <w:numId w:val="13"/>
+        </w:numPr>
+        <w:tabs>
+          <w:tab w:val="left" w:pos="540"/>
+        </w:tabs>
+        <w:ind w:left="720" w:hanging="540"/>
+      </w:pPr>
+      <w:r>
+        <w:t>Advanced Java Programming</w:t>
+      </w:r>
+    </w:p>
+    <w:p>
+      <w:pPr>
+        <w:widowControl/>
+        <w:tabs>
+          <w:tab w:val="left" w:pos="540"/>
+        </w:tabs>
+        <w:ind w:left="720"/>
+        <w:rPr>
+          <w:sz w:val="16"/>
+          <w:szCs w:val="16"/>
+        </w:rPr>
+      </w:pPr>
+    </w:p>
+    <w:p>
+      <w:pPr>
+        <w:rPr>
+          <w:b/>
+        </w:rPr>
+      </w:pPr>
+      <w:r>
+        <w:rPr>
+          <w:b/>
+        </w:rPr>
+        <w:t>University of Wisconsin, Madison, WI</w:t>
+      </w:r>
+      <w:r>
+        <w:rPr>
+          <w:b/>
+        </w:rPr>
+        <w:tab/>
+      </w:r>
+      <w:r>
+        <w:rPr>
+          <w:b/>
+        </w:rPr>
+        <w:tab/>
+      </w:r>
+      <w:r>
+        <w:rPr>
+          <w:b/>
+        </w:rPr>
+        <w:tab/>
+      </w:r>
+      <w:r>
+        <w:rPr>
+          <w:b/>
+        </w:rPr>
+        <w:tab/>
+      </w:r>
+    </w:p>
+    <w:p>
+      <w:pPr>
+        <w:widowControl/>
+        <w:numPr>
+          <w:ilvl w:val="0"/>
+          <w:numId w:val="14"/>
+        </w:numPr>
+        <w:ind w:left="540"/>
+      </w:pPr>
+      <w:bookmarkStart w:id="1" w:name="_heading=h.gjdgxs" w:colFirst="0" w:colLast="0"/>
+      <w:bookmarkEnd w:id="1"/>
+      <w:r>
+        <w:t>Bachelor of Science (BS), Computer Science</w:t>
+      </w:r>
     </w:p>
     <w:p>
       <w:pPr>
@@ -838,6 +1361,258 @@
           <w:color w:val="404040"/>
         </w:rPr>
       </w:pPr>
+    </w:p>
+    <w:p>
+      <w:pPr>
+        <w:pStyle w:val="normal0"/>
+        <w:pBdr>
+          <w:top w:val="single" w:sz="4" w:space="2" w:color="F79646"/>
+          <w:left w:val="single" w:sz="4" w:space="2" w:color="F79646"/>
+          <w:bottom w:val="single" w:sz="4" w:space="2" w:color="F79646"/>
+          <w:right w:val="single" w:sz="4" w:space="2" w:color="F79646"/>
+        </w:pBdr>
+        <w:shd w:val="clear" w:color="auto" w:fill="F79646"/>
+        <w:rPr>
+          <w:color w:val="FFFFFF"/>
+          <w:sz w:val="20"/>
+          <w:szCs w:val="20"/>
+        </w:rPr>
+      </w:pPr>
+      <w:r>
+        <w:rPr>
+          <w:b/>
+          <w:color w:val="FFFFFF"/>
+          <w:sz w:val="26"/>
+          <w:szCs w:val="26"/>
+        </w:rPr>
+        <w:t>EXPERIENCE</w:t>
+      </w:r>
+    </w:p>
+    <w:p>
+      <w:pPr>
+        <w:pStyle w:val="normal0"/>
+        <w:rPr>
+          <w:color w:val="404040"/>
+          <w:sz w:val="16"/>
+          <w:szCs w:val="16"/>
+        </w:rPr>
+      </w:pPr>
+    </w:p>
+    <w:p>
+      <w:pPr>
+        <w:pStyle w:val="normal0"/>
+        <w:rPr>
+          <w:color w:val="404040"/>
+        </w:rPr>
+      </w:pPr>
+      <w:r>
+        <w:rPr>
+          <w:b/>
+        </w:rPr>
+        <w:t>Best Buy</w:t>
+      </w:r>
+      <w:r>
+        <w:rPr>
+          <w:b/>
+          <w:color w:val="404040"/>
+        </w:rPr>
+        <w:t xml:space="preserve"> </w:t>
+      </w:r>
+      <w:r>
+        <w:rPr>
+          <w:b/>
+          <w:color w:val="404040"/>
+        </w:rPr>
+        <w:t xml:space="preserve">| </w:t>
+      </w:r>
+      <w:r>
+        <w:rPr>
+          <w:b/>
+        </w:rPr>
+        <w:t>Madison, WI</w:t>
+      </w:r>
+      <w:r>
+        <w:rPr>
+          <w:b/>
+        </w:rPr>
+        <w:tab/>
+      </w:r>
+      <w:r>
+        <w:rPr>
+          <w:b/>
+        </w:rPr>
+        <w:tab/>
+      </w:r>
+      <w:r>
+        <w:rPr>
+          <w:b/>
+        </w:rPr>
+        <w:tab/>
+      </w:r>
+      <w:r>
+        <w:rPr>
+          <w:b/>
+        </w:rPr>
+        <w:tab/>
+      </w:r>
+      <w:r>
+        <w:rPr>
+          <w:b/>
+        </w:rPr>
+        <w:tab/>
+      </w:r>
+      <w:r>
+        <w:rPr>
+          <w:b/>
+        </w:rPr>
+        <w:tab/>
+      </w:r>
+      <w:r>
+        <w:rPr>
+          <w:b/>
+        </w:rPr>
+        <w:tab/>
+      </w:r>
+      <w:r>
+        <w:rPr>
+          <w:b/>
+        </w:rPr>
+        <w:tab/>
+      </w:r>
+      <w:r>
+        <w:rPr>
+          <w:color w:val="404040"/>
+        </w:rPr>
+        <w:t xml:space="preserve">July, </w:t>
+      </w:r>
+      <w:r>
+        <w:rPr>
+          <w:color w:val="404040"/>
+        </w:rPr>
+        <w:t xml:space="preserve">2012 </w:t>
+      </w:r>
+      <w:r>
+        <w:rPr>
+          <w:color w:val="404040"/>
+        </w:rPr>
+        <w:t>- November, 2012</w:t>
+      </w:r>
+    </w:p>
+    <w:p>
+      <w:pPr>
+        <w:pStyle w:val="normal0"/>
+        <w:rPr>
+          <w:b/>
+          <w:color w:val="404040"/>
+        </w:rPr>
+      </w:pPr>
+    </w:p>
+    <w:p>
+      <w:pPr>
+        <w:pStyle w:val="normal0"/>
+        <w:rPr>
+          <w:color w:val="404040"/>
+        </w:rPr>
+      </w:pPr>
+      <w:r>
+        <w:rPr>
+          <w:b/>
+          <w:color w:val="404040"/>
+        </w:rPr>
+        <w:t>Geek Squad Agent</w:t>
+      </w:r>
+      <w:r>
+        <w:rPr>
+          <w:color w:val="404040"/>
+        </w:rPr>
+        <w:t xml:space="preserve"> </w:t>
+      </w:r>
+      <w:r>
+        <w:rPr>
+          <w:color w:val="404040"/>
+        </w:rPr>
+        <w:tab/>
+      </w:r>
+      <w:r>
+        <w:rPr>
+          <w:color w:val="404040"/>
+        </w:rPr>
+        <w:tab/>
+      </w:r>
+      <w:r>
+        <w:rPr>
+          <w:color w:val="404040"/>
+        </w:rPr>
+        <w:tab/>
+      </w:r>
+      <w:r>
+        <w:rPr>
+          <w:color w:val="404040"/>
+        </w:rPr>
+        <w:tab/>
+      </w:r>
+      <w:r>
+        <w:rPr>
+          <w:color w:val="404040"/>
+        </w:rPr>
+        <w:tab/>
+      </w:r>
+      <w:r>
+        <w:rPr>
+          <w:color w:val="404040"/>
+        </w:rPr>
+        <w:tab/>
+      </w:r>
+      <w:r>
+        <w:rPr>
+          <w:color w:val="404040"/>
+        </w:rPr>
+        <w:tab/>
+      </w:r>
+      <w:r>
+        <w:rPr>
+          <w:color w:val="404040"/>
+        </w:rPr>
+        <w:tab/>
+      </w:r>
+    </w:p>
+    <w:p>
+      <w:pPr>
+        <w:pStyle w:val="normal0"/>
+        <w:numPr>
+          <w:ilvl w:val="0"/>
+          <w:numId w:val="18"/>
+        </w:numPr>
+        <w:rPr>
+          <w:color w:val="404040"/>
+        </w:rPr>
+      </w:pPr>
+      <w:r>
+        <w:t>Provided Windows and iOS/Mac software installation and troubleshooting, wireless assistance, anti-virus assistance, PC hardware repair and builds</w:t>
+      </w:r>
+    </w:p>
+    <w:p>
+      <w:pPr>
+        <w:pStyle w:val="normal0"/>
+        <w:pBdr>
+          <w:top w:val="nil"/>
+          <w:left w:val="nil"/>
+          <w:bottom w:val="nil"/>
+          <w:right w:val="nil"/>
+          <w:between w:val="nil"/>
+        </w:pBdr>
+        <w:rPr>
+          <w:color w:val="404040"/>
+        </w:rPr>
+      </w:pPr>
+    </w:p>
+    <w:p>
+      <w:pPr>
+        <w:pStyle w:val="normal0"/>
+        <w:rPr>
+          <w:color w:val="404040"/>
+        </w:rPr>
+      </w:pPr>
       <w:r>
         <w:rPr>
           <w:b/>
@@ -846,12 +1621,14 @@
       </w:r>
       <w:r>
         <w:rPr>
+          <w:b/>
           <w:color w:val="404040"/>
         </w:rPr>
         <w:t xml:space="preserve"> </w:t>
       </w:r>
       <w:r>
         <w:rPr>
+          <w:b/>
           <w:color w:val="404040"/>
         </w:rPr>
         <w:t xml:space="preserve">| </w:t>
@@ -864,9 +1641,65 @@
       </w:r>
       <w:r>
         <w:rPr>
-          <w:color w:val="404040"/>
-        </w:rPr>
-        <w:tab/>
+          <w:b/>
+          <w:color w:val="404040"/>
+        </w:rPr>
+        <w:tab/>
+      </w:r>
+      <w:r>
+        <w:rPr>
+          <w:color w:val="404040"/>
+        </w:rPr>
+        <w:tab/>
+      </w:r>
+      <w:r>
+        <w:rPr>
+          <w:color w:val="404040"/>
+        </w:rPr>
+        <w:tab/>
+      </w:r>
+      <w:r>
+        <w:rPr>
+          <w:color w:val="404040"/>
+        </w:rPr>
+        <w:tab/>
+      </w:r>
+      <w:r>
+        <w:rPr>
+          <w:color w:val="404040"/>
+        </w:rPr>
+        <w:tab/>
+      </w:r>
+      <w:r>
+        <w:rPr>
+          <w:color w:val="404040"/>
+        </w:rPr>
+        <w:tab/>
+      </w:r>
+      <w:r>
+        <w:rPr>
+          <w:color w:val="404040"/>
+        </w:rPr>
+        <w:tab/>
+        <w:t xml:space="preserve">September, </w:t>
+      </w:r>
+      <w:r>
+        <w:rPr>
+          <w:color w:val="404040"/>
+        </w:rPr>
+        <w:t xml:space="preserve">1999 - </w:t>
+      </w:r>
+      <w:r>
+        <w:rPr>
+          <w:color w:val="404040"/>
+        </w:rPr>
+        <w:t xml:space="preserve">December, </w:t>
+      </w:r>
+      <w:r>
+        <w:rPr>
+          <w:color w:val="404040"/>
+        </w:rPr>
+        <w:t>2009</w:t>
       </w:r>
     </w:p>
     <w:p>
@@ -917,18 +1750,6 @@
           <w:color w:val="404040"/>
         </w:rPr>
         <w:tab/>
-      </w:r>
-      <w:r>
-        <w:rPr>
-          <w:color w:val="404040"/>
-        </w:rPr>
-        <w:tab/>
-      </w:r>
-      <w:r>
-        <w:rPr>
-          <w:color w:val="404040"/>
-        </w:rPr>
-        <w:t>1999 - 2009</w:t>
       </w:r>
       <w:r>
         <w:rPr>
@@ -1058,6 +1879,33 @@
         </w:rPr>
         <w:t>Sun Prairie, WI</w:t>
       </w:r>
+      <w:r>
+        <w:rPr>
+          <w:b/>
+        </w:rPr>
+        <w:tab/>
+      </w:r>
+      <w:r>
+        <w:rPr>
+          <w:b/>
+        </w:rPr>
+        <w:tab/>
+      </w:r>
+      <w:r>
+        <w:rPr>
+          <w:b/>
+        </w:rPr>
+        <w:tab/>
+      </w:r>
+      <w:r>
+        <w:rPr>
+          <w:b/>
+        </w:rPr>
+        <w:tab/>
+      </w:r>
+      <w:r>
+        <w:t>June, 1995 - September, 1999</w:t>
+      </w:r>
     </w:p>
     <w:p>
       <w:pPr>
@@ -1089,36 +1937,6 @@
           <w:color w:val="404040"/>
         </w:rPr>
         <w:tab/>
-      </w:r>
-      <w:r>
-        <w:rPr>
-          <w:color w:val="404040"/>
-        </w:rPr>
-        <w:tab/>
-      </w:r>
-      <w:r>
-        <w:rPr>
-          <w:color w:val="404040"/>
-        </w:rPr>
-        <w:tab/>
-      </w:r>
-      <w:r>
-        <w:rPr>
-          <w:color w:val="404040"/>
-        </w:rPr>
-        <w:tab/>
-      </w:r>
-      <w:r>
-        <w:rPr>
-          <w:color w:val="404040"/>
-        </w:rPr>
-        <w:tab/>
-      </w:r>
-      <w:r>
-        <w:rPr>
-          <w:color w:val="404040"/>
-        </w:rPr>
-        <w:t>1995 - 1999</w:t>
       </w:r>
       <w:r>
         <w:rPr>
@@ -1185,7 +2003,6 @@
       <w:pPr>
         <w:pStyle w:val="normal0"/>
         <w:rPr>
-          <w:b/>
           <w:color w:val="404040"/>
         </w:rPr>
       </w:pPr>
@@ -1208,6 +2025,45 @@
         </w:rPr>
         <w:t>Milwaukee, WI</w:t>
       </w:r>
+      <w:r>
+        <w:rPr>
+          <w:b/>
+        </w:rPr>
+        <w:tab/>
+      </w:r>
+      <w:r>
+        <w:rPr>
+          <w:b/>
+        </w:rPr>
+        <w:tab/>
+      </w:r>
+      <w:r>
+        <w:rPr>
+          <w:b/>
+        </w:rPr>
+        <w:tab/>
+      </w:r>
+      <w:r>
+        <w:rPr>
+          <w:b/>
+        </w:rPr>
+        <w:tab/>
+      </w:r>
+      <w:r>
+        <w:rPr>
+          <w:b/>
+        </w:rPr>
+        <w:tab/>
+      </w:r>
+      <w:r>
+        <w:rPr>
+          <w:b/>
+        </w:rPr>
+        <w:tab/>
+      </w:r>
+      <w:r>
+        <w:t>July, 1990 - October, 1994</w:t>
+      </w:r>
     </w:p>
     <w:p>
       <w:pPr>
@@ -1239,48 +2095,6 @@
           <w:color w:val="404040"/>
         </w:rPr>
         <w:tab/>
-      </w:r>
-      <w:r>
-        <w:rPr>
-          <w:color w:val="404040"/>
-        </w:rPr>
-        <w:tab/>
-      </w:r>
-      <w:r>
-        <w:rPr>
-          <w:color w:val="404040"/>
-        </w:rPr>
-        <w:tab/>
-      </w:r>
-      <w:r>
-        <w:rPr>
-          <w:color w:val="404040"/>
-        </w:rPr>
-        <w:tab/>
-      </w:r>
-      <w:r>
-        <w:rPr>
-          <w:color w:val="404040"/>
-        </w:rPr>
-        <w:tab/>
-      </w:r>
-      <w:r>
-        <w:rPr>
-          <w:color w:val="404040"/>
-        </w:rPr>
-        <w:tab/>
-      </w:r>
-      <w:r>
-        <w:rPr>
-          <w:color w:val="404040"/>
-        </w:rPr>
-        <w:tab/>
-      </w:r>
-      <w:r>
-        <w:rPr>
-          <w:color w:val="404040"/>
-        </w:rPr>
-        <w:t>1990 - 1994</w:t>
       </w:r>
     </w:p>
     <w:p>
@@ -1313,595 +2127,6 @@
       </w:pPr>
       <w:r>
         <w:t>Provided training to users</w:t>
-      </w:r>
-    </w:p>
-    <w:p>
-      <w:pPr>
-        <w:pStyle w:val="normal0"/>
-        <w:rPr>
-          <w:color w:val="595959"/>
-          <w:sz w:val="20"/>
-          <w:szCs w:val="20"/>
-        </w:rPr>
-      </w:pPr>
-    </w:p>
-    <w:p>
-      <w:pPr>
-        <w:pStyle w:val="normal0"/>
-        <w:pBdr>
-          <w:top w:val="single" w:sz="4" w:space="2" w:color="F79646"/>
-          <w:left w:val="single" w:sz="4" w:space="2" w:color="F79646"/>
-          <w:bottom w:val="single" w:sz="4" w:space="2" w:color="F79646"/>
-          <w:right w:val="single" w:sz="4" w:space="2" w:color="F79646"/>
-        </w:pBdr>
-        <w:shd w:val="clear" w:color="auto" w:fill="F79646"/>
-        <w:rPr>
-          <w:color w:val="FFFFFF"/>
-          <w:sz w:val="20"/>
-          <w:szCs w:val="20"/>
-        </w:rPr>
-      </w:pPr>
-      <w:r>
-        <w:rPr>
-          <w:b/>
-          <w:color w:val="FFFFFF"/>
-          <w:sz w:val="26"/>
-          <w:szCs w:val="26"/>
-        </w:rPr>
-        <w:t>EDUCATION</w:t>
-      </w:r>
-    </w:p>
-    <w:p>
-      <w:pPr>
-        <w:pStyle w:val="normal0"/>
-        <w:pBdr>
-          <w:top w:val="nil"/>
-          <w:left w:val="nil"/>
-          <w:bottom w:val="nil"/>
-          <w:right w:val="nil"/>
-          <w:between w:val="nil"/>
-        </w:pBdr>
-        <w:tabs>
-          <w:tab w:val="right" w:pos="10800"/>
-        </w:tabs>
-        <w:rPr>
-          <w:color w:val="404040"/>
-          <w:sz w:val="16"/>
-          <w:szCs w:val="16"/>
-        </w:rPr>
-      </w:pPr>
-    </w:p>
-    <w:p>
-      <w:pPr>
-        <w:rPr>
-          <w:b/>
-        </w:rPr>
-      </w:pPr>
-      <w:r>
-        <w:rPr>
-          <w:b/>
-        </w:rPr>
-        <w:t>Thinkful</w:t>
-      </w:r>
-    </w:p>
-    <w:p>
-      <w:pPr>
-        <w:rPr>
-          <w:b/>
-        </w:rPr>
-      </w:pPr>
-      <w:r>
-        <w:rPr>
-          <w:b/>
-        </w:rPr>
-        <w:t>Data Science Immersion</w:t>
-      </w:r>
-      <w:r>
-        <w:rPr>
-          <w:b/>
-        </w:rPr>
-        <w:tab/>
-      </w:r>
-      <w:r>
-        <w:rPr>
-          <w:b/>
-        </w:rPr>
-        <w:tab/>
-      </w:r>
-      <w:r>
-        <w:rPr>
-          <w:b/>
-        </w:rPr>
-        <w:tab/>
-      </w:r>
-      <w:r>
-        <w:rPr>
-          <w:b/>
-        </w:rPr>
-        <w:tab/>
-      </w:r>
-      <w:r>
-        <w:rPr>
-          <w:b/>
-        </w:rPr>
-        <w:tab/>
-      </w:r>
-      <w:r>
-        <w:rPr>
-          <w:b/>
-        </w:rPr>
-        <w:tab/>
-      </w:r>
-      <w:r>
-        <w:rPr>
-          <w:b/>
-        </w:rPr>
-        <w:tab/>
-      </w:r>
-      <w:r>
-        <w:rPr>
-          <w:b/>
-        </w:rPr>
-        <w:tab/>
-      </w:r>
-      <w:r>
-        <w:t>December, 2020</w:t>
-      </w:r>
-    </w:p>
-    <w:p>
-      <w:pPr>
-        <w:pStyle w:val="ListParagraph"/>
-        <w:widowControl/>
-        <w:numPr>
-          <w:ilvl w:val="0"/>
-          <w:numId w:val="10"/>
-        </w:numPr>
-        <w:tabs>
-          <w:tab w:val="left" w:pos="540"/>
-        </w:tabs>
-        <w:ind w:left="180" w:firstLine="0"/>
-      </w:pPr>
-      <w:r>
-        <w:rPr>
-          <w:highlight w:val="white"/>
-        </w:rPr>
-        <w:t>Full time online course in Data Science</w:t>
-      </w:r>
-    </w:p>
-    <w:p>
-      <w:pPr>
-        <w:pStyle w:val="ListParagraph"/>
-        <w:widowControl/>
-        <w:numPr>
-          <w:ilvl w:val="0"/>
-          <w:numId w:val="10"/>
-        </w:numPr>
-        <w:tabs>
-          <w:tab w:val="left" w:pos="540"/>
-        </w:tabs>
-        <w:ind w:left="180" w:firstLine="0"/>
-      </w:pPr>
-      <w:r>
-        <w:rPr>
-          <w:highlight w:val="white"/>
-        </w:rPr>
-        <w:t xml:space="preserve">Python and SQL using Jupyter Notebook, </w:t>
-      </w:r>
-      <w:r>
-        <w:rPr>
-          <w:color w:val="373A36"/>
-          <w:highlight w:val="white"/>
-        </w:rPr>
-        <w:t>PostgreSQL, pgAdmin, Git, GitHub</w:t>
-      </w:r>
-    </w:p>
-    <w:p>
-      <w:pPr>
-        <w:pStyle w:val="ListParagraph"/>
-        <w:widowControl/>
-        <w:numPr>
-          <w:ilvl w:val="0"/>
-          <w:numId w:val="10"/>
-        </w:numPr>
-        <w:tabs>
-          <w:tab w:val="left" w:pos="540"/>
-        </w:tabs>
-        <w:ind w:left="180" w:firstLine="0"/>
-        <w:rPr>
-          <w:color w:val="373A36"/>
-          <w:highlight w:val="white"/>
-        </w:rPr>
-      </w:pPr>
-      <w:r>
-        <w:rPr>
-          <w:color w:val="373A36"/>
-          <w:highlight w:val="white"/>
-        </w:rPr>
-        <w:t>Experimental design, data cleaning, data exploration, machine learning</w:t>
-      </w:r>
-    </w:p>
-    <w:p>
-      <w:pPr>
-        <w:tabs>
-          <w:tab w:val="left" w:pos="720"/>
-        </w:tabs>
-        <w:rPr>
-          <w:color w:val="373A36"/>
-          <w:highlight w:val="white"/>
-        </w:rPr>
-      </w:pPr>
-    </w:p>
-    <w:p>
-      <w:pPr>
-        <w:rPr>
-          <w:b/>
-        </w:rPr>
-      </w:pPr>
-      <w:r>
-        <w:rPr>
-          <w:b/>
-        </w:rPr>
-        <w:t>freeCodeCamp</w:t>
-      </w:r>
-      <w:r>
-        <w:rPr>
-          <w:b/>
-        </w:rPr>
-        <w:tab/>
-      </w:r>
-      <w:r>
-        <w:rPr>
-          <w:b/>
-        </w:rPr>
-        <w:tab/>
-      </w:r>
-      <w:r>
-        <w:rPr>
-          <w:b/>
-        </w:rPr>
-        <w:tab/>
-      </w:r>
-      <w:r>
-        <w:rPr>
-          <w:b/>
-        </w:rPr>
-        <w:tab/>
-      </w:r>
-      <w:r>
-        <w:rPr>
-          <w:b/>
-        </w:rPr>
-        <w:tab/>
-      </w:r>
-      <w:r>
-        <w:rPr>
-          <w:b/>
-        </w:rPr>
-        <w:tab/>
-      </w:r>
-      <w:r>
-        <w:rPr>
-          <w:b/>
-        </w:rPr>
-        <w:tab/>
-      </w:r>
-      <w:r>
-        <w:rPr>
-          <w:b/>
-        </w:rPr>
-        <w:tab/>
-      </w:r>
-      <w:r>
-        <w:rPr>
-          <w:b/>
-        </w:rPr>
-        <w:tab/>
-      </w:r>
-      <w:r>
-        <w:rPr>
-          <w:b/>
-        </w:rPr>
-        <w:tab/>
-      </w:r>
-      <w:r>
-        <w:t>Jan</w:t>
-      </w:r>
-      <w:r>
-        <w:t>uary</w:t>
-      </w:r>
-      <w:r>
-        <w:t>, 2020 - May, 2020</w:t>
-      </w:r>
-    </w:p>
-    <w:p>
-      <w:pPr>
-        <w:widowControl/>
-        <w:numPr>
-          <w:ilvl w:val="0"/>
-          <w:numId w:val="11"/>
-        </w:numPr>
-        <w:tabs>
-          <w:tab w:val="left" w:pos="720"/>
-        </w:tabs>
-        <w:ind w:left="540"/>
-      </w:pPr>
-      <w:r>
-        <w:rPr>
-          <w:highlight w:val="white"/>
-        </w:rPr>
-        <w:t>Python, JavaScript, data visualization, front end libraries, APIs</w:t>
-      </w:r>
-    </w:p>
-    <w:p/>
-    <w:p>
-      <w:pPr>
-        <w:rPr>
-          <w:b/>
-        </w:rPr>
-      </w:pPr>
-      <w:r>
-        <w:rPr>
-          <w:b/>
-        </w:rPr>
-        <w:t>YWeb Career Academy, Madison, WI</w:t>
-      </w:r>
-      <w:r>
-        <w:rPr>
-          <w:b/>
-        </w:rPr>
-        <w:tab/>
-      </w:r>
-      <w:r>
-        <w:rPr>
-          <w:b/>
-        </w:rPr>
-        <w:tab/>
-      </w:r>
-      <w:r>
-        <w:rPr>
-          <w:b/>
-        </w:rPr>
-        <w:tab/>
-      </w:r>
-      <w:r>
-        <w:rPr>
-          <w:b/>
-        </w:rPr>
-        <w:tab/>
-      </w:r>
-      <w:r>
-        <w:rPr>
-          <w:b/>
-        </w:rPr>
-        <w:tab/>
-      </w:r>
-      <w:r>
-        <w:rPr>
-          <w:b/>
-        </w:rPr>
-        <w:tab/>
-      </w:r>
-      <w:r>
-        <w:rPr>
-          <w:b/>
-        </w:rPr>
-        <w:tab/>
-      </w:r>
-      <w:r>
-        <w:t>June, 2019 - December, 2019</w:t>
-      </w:r>
-      <w:r>
-        <w:rPr>
-          <w:b/>
-        </w:rPr>
-        <w:tab/>
-      </w:r>
-    </w:p>
-    <w:p>
-      <w:pPr>
-        <w:widowControl/>
-        <w:numPr>
-          <w:ilvl w:val="0"/>
-          <w:numId w:val="12"/>
-        </w:numPr>
-        <w:tabs>
-          <w:tab w:val="left" w:pos="720"/>
-        </w:tabs>
-        <w:ind w:left="540"/>
-      </w:pPr>
-      <w:r>
-        <w:rPr>
-          <w:highlight w:val="white"/>
-        </w:rPr>
-        <w:t xml:space="preserve">Full time </w:t>
-      </w:r>
-      <w:r>
-        <w:rPr>
-          <w:highlight w:val="white"/>
-        </w:rPr>
-        <w:t>bootcamp</w:t>
-      </w:r>
-      <w:r>
-        <w:rPr>
-          <w:highlight w:val="white"/>
-        </w:rPr>
-        <w:t xml:space="preserve"> in Web Design and Development</w:t>
-      </w:r>
-    </w:p>
-    <w:p>
-      <w:pPr>
-        <w:widowControl/>
-        <w:numPr>
-          <w:ilvl w:val="0"/>
-          <w:numId w:val="12"/>
-        </w:numPr>
-        <w:tabs>
-          <w:tab w:val="left" w:pos="720"/>
-        </w:tabs>
-        <w:ind w:left="540"/>
-      </w:pPr>
-      <w:r>
-        <w:rPr>
-          <w:highlight w:val="white"/>
-        </w:rPr>
-        <w:t>HTML, CSS, JavaScript, and React using Visual Studio Code and Node .JS</w:t>
-      </w:r>
-    </w:p>
-    <w:p>
-      <w:pPr>
-        <w:widowControl/>
-        <w:numPr>
-          <w:ilvl w:val="0"/>
-          <w:numId w:val="12"/>
-        </w:numPr>
-        <w:tabs>
-          <w:tab w:val="left" w:pos="720"/>
-        </w:tabs>
-        <w:ind w:left="540"/>
-        <w:rPr>
-          <w:highlight w:val="white"/>
-        </w:rPr>
-      </w:pPr>
-      <w:r>
-        <w:rPr>
-          <w:highlight w:val="white"/>
-        </w:rPr>
-        <w:t>Certificate of Completion received December, 2019</w:t>
-      </w:r>
-    </w:p>
-    <w:p/>
-    <w:p>
-      <w:pPr>
-        <w:rPr>
-          <w:b/>
-        </w:rPr>
-      </w:pPr>
-      <w:r>
-        <w:rPr>
-          <w:b/>
-        </w:rPr>
-        <w:t>Madison College (MATC), Madison, WI</w:t>
-      </w:r>
-      <w:r>
-        <w:rPr>
-          <w:b/>
-        </w:rPr>
-        <w:tab/>
-      </w:r>
-      <w:r>
-        <w:rPr>
-          <w:b/>
-        </w:rPr>
-        <w:tab/>
-      </w:r>
-      <w:r>
-        <w:rPr>
-          <w:b/>
-        </w:rPr>
-        <w:tab/>
-      </w:r>
-      <w:r>
-        <w:rPr>
-          <w:b/>
-        </w:rPr>
-        <w:tab/>
-      </w:r>
-    </w:p>
-    <w:p>
-      <w:pPr>
-        <w:widowControl/>
-        <w:numPr>
-          <w:ilvl w:val="0"/>
-          <w:numId w:val="13"/>
-        </w:numPr>
-        <w:tabs>
-          <w:tab w:val="left" w:pos="540"/>
-        </w:tabs>
-        <w:ind w:left="720" w:hanging="540"/>
-      </w:pPr>
-      <w:r>
-        <w:t>Java Programming</w:t>
-      </w:r>
-    </w:p>
-    <w:p>
-      <w:pPr>
-        <w:widowControl/>
-        <w:numPr>
-          <w:ilvl w:val="0"/>
-          <w:numId w:val="13"/>
-        </w:numPr>
-        <w:tabs>
-          <w:tab w:val="left" w:pos="540"/>
-        </w:tabs>
-        <w:ind w:left="720" w:hanging="540"/>
-      </w:pPr>
-      <w:r>
-        <w:t>Advanced Java Programming</w:t>
-      </w:r>
-    </w:p>
-    <w:p>
-      <w:pPr>
-        <w:tabs>
-          <w:tab w:val="left" w:pos="720"/>
-        </w:tabs>
-      </w:pPr>
-    </w:p>
-    <w:p>
-      <w:pPr>
-        <w:rPr>
-          <w:b/>
-        </w:rPr>
-      </w:pPr>
-      <w:r>
-        <w:rPr>
-          <w:b/>
-        </w:rPr>
-        <w:t>University of Wisconsin, Madison, WI</w:t>
-      </w:r>
-      <w:r>
-        <w:rPr>
-          <w:b/>
-        </w:rPr>
-        <w:tab/>
-      </w:r>
-      <w:r>
-        <w:rPr>
-          <w:b/>
-        </w:rPr>
-        <w:tab/>
-      </w:r>
-      <w:r>
-        <w:rPr>
-          <w:b/>
-        </w:rPr>
-        <w:tab/>
-      </w:r>
-      <w:r>
-        <w:rPr>
-          <w:b/>
-        </w:rPr>
-        <w:tab/>
-      </w:r>
-    </w:p>
-    <w:p>
-      <w:pPr>
-        <w:widowControl/>
-        <w:numPr>
-          <w:ilvl w:val="0"/>
-          <w:numId w:val="14"/>
-        </w:numPr>
-        <w:ind w:left="540"/>
-      </w:pPr>
-      <w:bookmarkStart w:id="1" w:name="_heading=h.gjdgxs" w:colFirst="0" w:colLast="0"/>
-      <w:bookmarkEnd w:id="1"/>
-      <w:r>
-        <w:t xml:space="preserve">Bachelor </w:t>
-      </w:r>
-      <w:r>
-        <w:t xml:space="preserve">of Science (BS), </w:t>
-      </w:r>
-      <w:r>
-        <w:t>Computer Science</w:t>
       </w:r>
     </w:p>
     <w:sectPr>
@@ -2145,6 +2370,119 @@
     </w:lvl>
   </w:abstractNum>
   <w:abstractNum w:abstractNumId="2">
+    <w:nsid w:val="1140649C"/>
+    <w:multiLevelType w:val="hybridMultilevel"/>
+    <w:tmpl w:val="100A8BAA"/>
+    <w:lvl w:ilvl="0" w:tplc="04090001">
+      <w:start w:val="1"/>
+      <w:numFmt w:val="bullet"/>
+      <w:lvlText w:val=""/>
+      <w:lvlJc w:val="left"/>
+      <w:pPr>
+        <w:ind w:left="720" w:hanging="360"/>
+      </w:pPr>
+      <w:rPr>
+        <w:rFonts w:ascii="Symbol" w:hAnsi="Symbol" w:hint="default"/>
+      </w:rPr>
+    </w:lvl>
+    <w:lvl w:ilvl="1" w:tplc="04090003" w:tentative="1">
+      <w:start w:val="1"/>
+      <w:numFmt w:val="bullet"/>
+      <w:lvlText w:val="o"/>
+      <w:lvlJc w:val="left"/>
+      <w:pPr>
+        <w:ind w:left="1440" w:hanging="360"/>
+      </w:pPr>
+      <w:rPr>
+        <w:rFonts w:ascii="Courier New" w:hAnsi="Courier New" w:cs="Courier New" w:hint="default"/>
+      </w:rPr>
+    </w:lvl>
+    <w:lvl w:ilvl="2" w:tplc="04090005" w:tentative="1">
+      <w:start w:val="1"/>
+      <w:numFmt w:val="bullet"/>
+      <w:lvlText w:val=""/>
+      <w:lvlJc w:val="left"/>
+      <w:pPr>
+        <w:ind w:left="2160" w:hanging="360"/>
+      </w:pPr>
+      <w:rPr>
+        <w:rFonts w:ascii="Wingdings" w:hAnsi="Wingdings" w:hint="default"/>
+      </w:rPr>
+    </w:lvl>
+    <w:lvl w:ilvl="3" w:tplc="04090001" w:tentative="1">
+      <w:start w:val="1"/>
+      <w:numFmt w:val="bullet"/>
+      <w:lvlText w:val=""/>
+      <w:lvlJc w:val="left"/>
+      <w:pPr>
+        <w:ind w:left="2880" w:hanging="360"/>
+      </w:pPr>
+      <w:rPr>
+        <w:rFonts w:ascii="Symbol" w:hAnsi="Symbol" w:hint="default"/>
+      </w:rPr>
+    </w:lvl>
+    <w:lvl w:ilvl="4" w:tplc="04090003" w:tentative="1">
+      <w:start w:val="1"/>
+      <w:numFmt w:val="bullet"/>
+      <w:lvlText w:val="o"/>
+      <w:lvlJc w:val="left"/>
+      <w:pPr>
+        <w:ind w:left="3600" w:hanging="360"/>
+      </w:pPr>
+      <w:rPr>
+        <w:rFonts w:ascii="Courier New" w:hAnsi="Courier New" w:cs="Courier New" w:hint="default"/>
+      </w:rPr>
+    </w:lvl>
+    <w:lvl w:ilvl="5" w:tplc="04090005" w:tentative="1">
+      <w:start w:val="1"/>
+      <w:numFmt w:val="bullet"/>
+      <w:lvlText w:val=""/>
+      <w:lvlJc w:val="left"/>
+      <w:pPr>
+        <w:ind w:left="4320" w:hanging="360"/>
+      </w:pPr>
+      <w:rPr>
+        <w:rFonts w:ascii="Wingdings" w:hAnsi="Wingdings" w:hint="default"/>
+      </w:rPr>
+    </w:lvl>
+    <w:lvl w:ilvl="6" w:tplc="04090001" w:tentative="1">
+      <w:start w:val="1"/>
+      <w:numFmt w:val="bullet"/>
+      <w:lvlText w:val=""/>
+      <w:lvlJc w:val="left"/>
+      <w:pPr>
+        <w:ind w:left="5040" w:hanging="360"/>
+      </w:pPr>
+      <w:rPr>
+        <w:rFonts w:ascii="Symbol" w:hAnsi="Symbol" w:hint="default"/>
+      </w:rPr>
+    </w:lvl>
+    <w:lvl w:ilvl="7" w:tplc="04090003" w:tentative="1">
+      <w:start w:val="1"/>
+      <w:numFmt w:val="bullet"/>
+      <w:lvlText w:val="o"/>
+      <w:lvlJc w:val="left"/>
+      <w:pPr>
+        <w:ind w:left="5760" w:hanging="360"/>
+      </w:pPr>
+      <w:rPr>
+        <w:rFonts w:ascii="Courier New" w:hAnsi="Courier New" w:cs="Courier New" w:hint="default"/>
+      </w:rPr>
+    </w:lvl>
+    <w:lvl w:ilvl="8" w:tplc="04090005" w:tentative="1">
+      <w:start w:val="1"/>
+      <w:numFmt w:val="bullet"/>
+      <w:lvlText w:val=""/>
+      <w:lvlJc w:val="left"/>
+      <w:pPr>
+        <w:ind w:left="6480" w:hanging="360"/>
+      </w:pPr>
+      <w:rPr>
+        <w:rFonts w:ascii="Wingdings" w:hAnsi="Wingdings" w:hint="default"/>
+      </w:rPr>
+    </w:lvl>
+  </w:abstractNum>
+  <w:abstractNum w:abstractNumId="3">
     <w:nsid w:val="14E07D2C"/>
     <w:multiLevelType w:val="hybridMultilevel"/>
     <w:tmpl w:val="A19A2C04"/>
@@ -2257,7 +2595,7 @@
       </w:rPr>
     </w:lvl>
   </w:abstractNum>
-  <w:abstractNum w:abstractNumId="3">
+  <w:abstractNum w:abstractNumId="4">
     <w:nsid w:val="1B2222FA"/>
     <w:multiLevelType w:val="hybridMultilevel"/>
     <w:tmpl w:val="32ECE32C"/>
@@ -2370,7 +2708,7 @@
       </w:rPr>
     </w:lvl>
   </w:abstractNum>
-  <w:abstractNum w:abstractNumId="4">
+  <w:abstractNum w:abstractNumId="5">
     <w:nsid w:val="1F4F4741"/>
     <w:multiLevelType w:val="hybridMultilevel"/>
     <w:tmpl w:val="F7422C3A"/>
@@ -2483,7 +2821,7 @@
       </w:rPr>
     </w:lvl>
   </w:abstractNum>
-  <w:abstractNum w:abstractNumId="5">
+  <w:abstractNum w:abstractNumId="6">
     <w:nsid w:val="201753C0"/>
     <w:multiLevelType w:val="multilevel"/>
     <w:tmpl w:val="9B22E4D2"/>
@@ -2596,7 +2934,120 @@
       </w:rPr>
     </w:lvl>
   </w:abstractNum>
-  <w:abstractNum w:abstractNumId="6">
+  <w:abstractNum w:abstractNumId="7">
+    <w:nsid w:val="219F02ED"/>
+    <w:multiLevelType w:val="hybridMultilevel"/>
+    <w:tmpl w:val="D6F29D96"/>
+    <w:lvl w:ilvl="0" w:tplc="04090001">
+      <w:start w:val="1"/>
+      <w:numFmt w:val="bullet"/>
+      <w:lvlText w:val=""/>
+      <w:lvlJc w:val="left"/>
+      <w:pPr>
+        <w:ind w:left="720" w:hanging="360"/>
+      </w:pPr>
+      <w:rPr>
+        <w:rFonts w:ascii="Symbol" w:hAnsi="Symbol" w:hint="default"/>
+      </w:rPr>
+    </w:lvl>
+    <w:lvl w:ilvl="1" w:tplc="04090003" w:tentative="1">
+      <w:start w:val="1"/>
+      <w:numFmt w:val="bullet"/>
+      <w:lvlText w:val="o"/>
+      <w:lvlJc w:val="left"/>
+      <w:pPr>
+        <w:ind w:left="1440" w:hanging="360"/>
+      </w:pPr>
+      <w:rPr>
+        <w:rFonts w:ascii="Courier New" w:hAnsi="Courier New" w:cs="Courier New" w:hint="default"/>
+      </w:rPr>
+    </w:lvl>
+    <w:lvl w:ilvl="2" w:tplc="04090005" w:tentative="1">
+      <w:start w:val="1"/>
+      <w:numFmt w:val="bullet"/>
+      <w:lvlText w:val=""/>
+      <w:lvlJc w:val="left"/>
+      <w:pPr>
+        <w:ind w:left="2160" w:hanging="360"/>
+      </w:pPr>
+      <w:rPr>
+        <w:rFonts w:ascii="Wingdings" w:hAnsi="Wingdings" w:hint="default"/>
+      </w:rPr>
+    </w:lvl>
+    <w:lvl w:ilvl="3" w:tplc="04090001" w:tentative="1">
+      <w:start w:val="1"/>
+      <w:numFmt w:val="bullet"/>
+      <w:lvlText w:val=""/>
+      <w:lvlJc w:val="left"/>
+      <w:pPr>
+        <w:ind w:left="2880" w:hanging="360"/>
+      </w:pPr>
+      <w:rPr>
+        <w:rFonts w:ascii="Symbol" w:hAnsi="Symbol" w:hint="default"/>
+      </w:rPr>
+    </w:lvl>
+    <w:lvl w:ilvl="4" w:tplc="04090003" w:tentative="1">
+      <w:start w:val="1"/>
+      <w:numFmt w:val="bullet"/>
+      <w:lvlText w:val="o"/>
+      <w:lvlJc w:val="left"/>
+      <w:pPr>
+        <w:ind w:left="3600" w:hanging="360"/>
+      </w:pPr>
+      <w:rPr>
+        <w:rFonts w:ascii="Courier New" w:hAnsi="Courier New" w:cs="Courier New" w:hint="default"/>
+      </w:rPr>
+    </w:lvl>
+    <w:lvl w:ilvl="5" w:tplc="04090005" w:tentative="1">
+      <w:start w:val="1"/>
+      <w:numFmt w:val="bullet"/>
+      <w:lvlText w:val=""/>
+      <w:lvlJc w:val="left"/>
+      <w:pPr>
+        <w:ind w:left="4320" w:hanging="360"/>
+      </w:pPr>
+      <w:rPr>
+        <w:rFonts w:ascii="Wingdings" w:hAnsi="Wingdings" w:hint="default"/>
+      </w:rPr>
+    </w:lvl>
+    <w:lvl w:ilvl="6" w:tplc="04090001" w:tentative="1">
+      <w:start w:val="1"/>
+      <w:numFmt w:val="bullet"/>
+      <w:lvlText w:val=""/>
+      <w:lvlJc w:val="left"/>
+      <w:pPr>
+        <w:ind w:left="5040" w:hanging="360"/>
+      </w:pPr>
+      <w:rPr>
+        <w:rFonts w:ascii="Symbol" w:hAnsi="Symbol" w:hint="default"/>
+      </w:rPr>
+    </w:lvl>
+    <w:lvl w:ilvl="7" w:tplc="04090003" w:tentative="1">
+      <w:start w:val="1"/>
+      <w:numFmt w:val="bullet"/>
+      <w:lvlText w:val="o"/>
+      <w:lvlJc w:val="left"/>
+      <w:pPr>
+        <w:ind w:left="5760" w:hanging="360"/>
+      </w:pPr>
+      <w:rPr>
+        <w:rFonts w:ascii="Courier New" w:hAnsi="Courier New" w:cs="Courier New" w:hint="default"/>
+      </w:rPr>
+    </w:lvl>
+    <w:lvl w:ilvl="8" w:tplc="04090005" w:tentative="1">
+      <w:start w:val="1"/>
+      <w:numFmt w:val="bullet"/>
+      <w:lvlText w:val=""/>
+      <w:lvlJc w:val="left"/>
+      <w:pPr>
+        <w:ind w:left="6480" w:hanging="360"/>
+      </w:pPr>
+      <w:rPr>
+        <w:rFonts w:ascii="Wingdings" w:hAnsi="Wingdings" w:hint="default"/>
+      </w:rPr>
+    </w:lvl>
+  </w:abstractNum>
+  <w:abstractNum w:abstractNumId="8">
     <w:nsid w:val="2C917C8D"/>
     <w:multiLevelType w:val="multilevel"/>
     <w:tmpl w:val="AA7A764A"/>
@@ -2710,7 +3161,7 @@
       </w:rPr>
     </w:lvl>
   </w:abstractNum>
-  <w:abstractNum w:abstractNumId="7">
+  <w:abstractNum w:abstractNumId="9">
     <w:nsid w:val="30E75022"/>
     <w:multiLevelType w:val="multilevel"/>
     <w:tmpl w:val="EBC0CEEA"/>
@@ -2824,7 +3275,7 @@
       </w:rPr>
     </w:lvl>
   </w:abstractNum>
-  <w:abstractNum w:abstractNumId="8">
+  <w:abstractNum w:abstractNumId="10">
     <w:nsid w:val="39313A36"/>
     <w:multiLevelType w:val="multilevel"/>
     <w:tmpl w:val="DF846A3E"/>
@@ -2938,7 +3389,120 @@
       </w:rPr>
     </w:lvl>
   </w:abstractNum>
-  <w:abstractNum w:abstractNumId="9">
+  <w:abstractNum w:abstractNumId="11">
+    <w:nsid w:val="3D5223AA"/>
+    <w:multiLevelType w:val="hybridMultilevel"/>
+    <w:tmpl w:val="EB04773E"/>
+    <w:lvl w:ilvl="0" w:tplc="04090001">
+      <w:start w:val="1"/>
+      <w:numFmt w:val="bullet"/>
+      <w:lvlText w:val=""/>
+      <w:lvlJc w:val="left"/>
+      <w:pPr>
+        <w:ind w:left="720" w:hanging="360"/>
+      </w:pPr>
+      <w:rPr>
+        <w:rFonts w:ascii="Symbol" w:hAnsi="Symbol" w:hint="default"/>
+      </w:rPr>
+    </w:lvl>
+    <w:lvl w:ilvl="1" w:tplc="04090003" w:tentative="1">
+      <w:start w:val="1"/>
+      <w:numFmt w:val="bullet"/>
+      <w:lvlText w:val="o"/>
+      <w:lvlJc w:val="left"/>
+      <w:pPr>
+        <w:ind w:left="1440" w:hanging="360"/>
+      </w:pPr>
+      <w:rPr>
+        <w:rFonts w:ascii="Courier New" w:hAnsi="Courier New" w:cs="Courier New" w:hint="default"/>
+      </w:rPr>
+    </w:lvl>
+    <w:lvl w:ilvl="2" w:tplc="04090005" w:tentative="1">
+      <w:start w:val="1"/>
+      <w:numFmt w:val="bullet"/>
+      <w:lvlText w:val=""/>
+      <w:lvlJc w:val="left"/>
+      <w:pPr>
+        <w:ind w:left="2160" w:hanging="360"/>
+      </w:pPr>
+      <w:rPr>
+        <w:rFonts w:ascii="Wingdings" w:hAnsi="Wingdings" w:hint="default"/>
+      </w:rPr>
+    </w:lvl>
+    <w:lvl w:ilvl="3" w:tplc="04090001" w:tentative="1">
+      <w:start w:val="1"/>
+      <w:numFmt w:val="bullet"/>
+      <w:lvlText w:val=""/>
+      <w:lvlJc w:val="left"/>
+      <w:pPr>
+        <w:ind w:left="2880" w:hanging="360"/>
+      </w:pPr>
+      <w:rPr>
+        <w:rFonts w:ascii="Symbol" w:hAnsi="Symbol" w:hint="default"/>
+      </w:rPr>
+    </w:lvl>
+    <w:lvl w:ilvl="4" w:tplc="04090003" w:tentative="1">
+      <w:start w:val="1"/>
+      <w:numFmt w:val="bullet"/>
+      <w:lvlText w:val="o"/>
+      <w:lvlJc w:val="left"/>
+      <w:pPr>
+        <w:ind w:left="3600" w:hanging="360"/>
+      </w:pPr>
+      <w:rPr>
+        <w:rFonts w:ascii="Courier New" w:hAnsi="Courier New" w:cs="Courier New" w:hint="default"/>
+      </w:rPr>
+    </w:lvl>
+    <w:lvl w:ilvl="5" w:tplc="04090005" w:tentative="1">
+      <w:start w:val="1"/>
+      <w:numFmt w:val="bullet"/>
+      <w:lvlText w:val=""/>
+      <w:lvlJc w:val="left"/>
+      <w:pPr>
+        <w:ind w:left="4320" w:hanging="360"/>
+      </w:pPr>
+      <w:rPr>
+        <w:rFonts w:ascii="Wingdings" w:hAnsi="Wingdings" w:hint="default"/>
+      </w:rPr>
+    </w:lvl>
+    <w:lvl w:ilvl="6" w:tplc="04090001" w:tentative="1">
+      <w:start w:val="1"/>
+      <w:numFmt w:val="bullet"/>
+      <w:lvlText w:val=""/>
+      <w:lvlJc w:val="left"/>
+      <w:pPr>
+        <w:ind w:left="5040" w:hanging="360"/>
+      </w:pPr>
+      <w:rPr>
+        <w:rFonts w:ascii="Symbol" w:hAnsi="Symbol" w:hint="default"/>
+      </w:rPr>
+    </w:lvl>
+    <w:lvl w:ilvl="7" w:tplc="04090003" w:tentative="1">
+      <w:start w:val="1"/>
+      <w:numFmt w:val="bullet"/>
+      <w:lvlText w:val="o"/>
+      <w:lvlJc w:val="left"/>
+      <w:pPr>
+        <w:ind w:left="5760" w:hanging="360"/>
+      </w:pPr>
+      <w:rPr>
+        <w:rFonts w:ascii="Courier New" w:hAnsi="Courier New" w:cs="Courier New" w:hint="default"/>
+      </w:rPr>
+    </w:lvl>
+    <w:lvl w:ilvl="8" w:tplc="04090005" w:tentative="1">
+      <w:start w:val="1"/>
+      <w:numFmt w:val="bullet"/>
+      <w:lvlText w:val=""/>
+      <w:lvlJc w:val="left"/>
+      <w:pPr>
+        <w:ind w:left="6480" w:hanging="360"/>
+      </w:pPr>
+      <w:rPr>
+        <w:rFonts w:ascii="Wingdings" w:hAnsi="Wingdings" w:hint="default"/>
+      </w:rPr>
+    </w:lvl>
+  </w:abstractNum>
+  <w:abstractNum w:abstractNumId="12">
     <w:nsid w:val="3E9C18FC"/>
     <w:multiLevelType w:val="multilevel"/>
     <w:tmpl w:val="817CDB20"/>
@@ -3052,7 +3616,7 @@
       </w:rPr>
     </w:lvl>
   </w:abstractNum>
-  <w:abstractNum w:abstractNumId="10">
+  <w:abstractNum w:abstractNumId="13">
     <w:nsid w:val="54883A58"/>
     <w:multiLevelType w:val="multilevel"/>
     <w:tmpl w:val="F92EFC94"/>
@@ -3165,7 +3729,7 @@
       </w:rPr>
     </w:lvl>
   </w:abstractNum>
-  <w:abstractNum w:abstractNumId="11">
+  <w:abstractNum w:abstractNumId="14">
     <w:nsid w:val="5C573AEF"/>
     <w:multiLevelType w:val="multilevel"/>
     <w:tmpl w:val="20049D8E"/>
@@ -3279,7 +3843,7 @@
       </w:rPr>
     </w:lvl>
   </w:abstractNum>
-  <w:abstractNum w:abstractNumId="12">
+  <w:abstractNum w:abstractNumId="15">
     <w:nsid w:val="66A347C7"/>
     <w:multiLevelType w:val="hybridMultilevel"/>
     <w:tmpl w:val="C05C2F22"/>
@@ -3392,7 +3956,120 @@
       </w:rPr>
     </w:lvl>
   </w:abstractNum>
-  <w:abstractNum w:abstractNumId="13">
+  <w:abstractNum w:abstractNumId="16">
+    <w:nsid w:val="6BDA4D6F"/>
+    <w:multiLevelType w:val="hybridMultilevel"/>
+    <w:tmpl w:val="C4B0313A"/>
+    <w:lvl w:ilvl="0" w:tplc="04090001">
+      <w:start w:val="1"/>
+      <w:numFmt w:val="bullet"/>
+      <w:lvlText w:val=""/>
+      <w:lvlJc w:val="left"/>
+      <w:pPr>
+        <w:ind w:left="720" w:hanging="360"/>
+      </w:pPr>
+      <w:rPr>
+        <w:rFonts w:ascii="Symbol" w:hAnsi="Symbol" w:hint="default"/>
+      </w:rPr>
+    </w:lvl>
+    <w:lvl w:ilvl="1" w:tplc="04090003" w:tentative="1">
+      <w:start w:val="1"/>
+      <w:numFmt w:val="bullet"/>
+      <w:lvlText w:val="o"/>
+      <w:lvlJc w:val="left"/>
+      <w:pPr>
+        <w:ind w:left="1440" w:hanging="360"/>
+      </w:pPr>
+      <w:rPr>
+        <w:rFonts w:ascii="Courier New" w:hAnsi="Courier New" w:cs="Courier New" w:hint="default"/>
+      </w:rPr>
+    </w:lvl>
+    <w:lvl w:ilvl="2" w:tplc="04090005" w:tentative="1">
+      <w:start w:val="1"/>
+      <w:numFmt w:val="bullet"/>
+      <w:lvlText w:val=""/>
+      <w:lvlJc w:val="left"/>
+      <w:pPr>
+        <w:ind w:left="2160" w:hanging="360"/>
+      </w:pPr>
+      <w:rPr>
+        <w:rFonts w:ascii="Wingdings" w:hAnsi="Wingdings" w:hint="default"/>
+      </w:rPr>
+    </w:lvl>
+    <w:lvl w:ilvl="3" w:tplc="04090001" w:tentative="1">
+      <w:start w:val="1"/>
+      <w:numFmt w:val="bullet"/>
+      <w:lvlText w:val=""/>
+      <w:lvlJc w:val="left"/>
+      <w:pPr>
+        <w:ind w:left="2880" w:hanging="360"/>
+      </w:pPr>
+      <w:rPr>
+        <w:rFonts w:ascii="Symbol" w:hAnsi="Symbol" w:hint="default"/>
+      </w:rPr>
+    </w:lvl>
+    <w:lvl w:ilvl="4" w:tplc="04090003" w:tentative="1">
+      <w:start w:val="1"/>
+      <w:numFmt w:val="bullet"/>
+      <w:lvlText w:val="o"/>
+      <w:lvlJc w:val="left"/>
+      <w:pPr>
+        <w:ind w:left="3600" w:hanging="360"/>
+      </w:pPr>
+      <w:rPr>
+        <w:rFonts w:ascii="Courier New" w:hAnsi="Courier New" w:cs="Courier New" w:hint="default"/>
+      </w:rPr>
+    </w:lvl>
+    <w:lvl w:ilvl="5" w:tplc="04090005" w:tentative="1">
+      <w:start w:val="1"/>
+      <w:numFmt w:val="bullet"/>
+      <w:lvlText w:val=""/>
+      <w:lvlJc w:val="left"/>
+      <w:pPr>
+        <w:ind w:left="4320" w:hanging="360"/>
+      </w:pPr>
+      <w:rPr>
+        <w:rFonts w:ascii="Wingdings" w:hAnsi="Wingdings" w:hint="default"/>
+      </w:rPr>
+    </w:lvl>
+    <w:lvl w:ilvl="6" w:tplc="04090001" w:tentative="1">
+      <w:start w:val="1"/>
+      <w:numFmt w:val="bullet"/>
+      <w:lvlText w:val=""/>
+      <w:lvlJc w:val="left"/>
+      <w:pPr>
+        <w:ind w:left="5040" w:hanging="360"/>
+      </w:pPr>
+      <w:rPr>
+        <w:rFonts w:ascii="Symbol" w:hAnsi="Symbol" w:hint="default"/>
+      </w:rPr>
+    </w:lvl>
+    <w:lvl w:ilvl="7" w:tplc="04090003" w:tentative="1">
+      <w:start w:val="1"/>
+      <w:numFmt w:val="bullet"/>
+      <w:lvlText w:val="o"/>
+      <w:lvlJc w:val="left"/>
+      <w:pPr>
+        <w:ind w:left="5760" w:hanging="360"/>
+      </w:pPr>
+      <w:rPr>
+        <w:rFonts w:ascii="Courier New" w:hAnsi="Courier New" w:cs="Courier New" w:hint="default"/>
+      </w:rPr>
+    </w:lvl>
+    <w:lvl w:ilvl="8" w:tplc="04090005" w:tentative="1">
+      <w:start w:val="1"/>
+      <w:numFmt w:val="bullet"/>
+      <w:lvlText w:val=""/>
+      <w:lvlJc w:val="left"/>
+      <w:pPr>
+        <w:ind w:left="6480" w:hanging="360"/>
+      </w:pPr>
+      <w:rPr>
+        <w:rFonts w:ascii="Wingdings" w:hAnsi="Wingdings" w:hint="default"/>
+      </w:rPr>
+    </w:lvl>
+  </w:abstractNum>
+  <w:abstractNum w:abstractNumId="17">
     <w:nsid w:val="770F40A8"/>
     <w:multiLevelType w:val="multilevel"/>
     <w:tmpl w:val="776A9FE0"/>
@@ -3510,43 +4187,55 @@
     <w:abstractNumId w:val="0"/>
   </w:num>
   <w:num w:numId="2">
+    <w:abstractNumId w:val="13"/>
+  </w:num>
+  <w:num w:numId="3">
+    <w:abstractNumId w:val="6"/>
+  </w:num>
+  <w:num w:numId="4">
+    <w:abstractNumId w:val="14"/>
+  </w:num>
+  <w:num w:numId="5">
+    <w:abstractNumId w:val="5"/>
+  </w:num>
+  <w:num w:numId="6">
+    <w:abstractNumId w:val="3"/>
+  </w:num>
+  <w:num w:numId="7">
+    <w:abstractNumId w:val="8"/>
+  </w:num>
+  <w:num w:numId="8">
     <w:abstractNumId w:val="10"/>
   </w:num>
-  <w:num w:numId="3">
-    <w:abstractNumId w:val="5"/>
+  <w:num w:numId="9">
+    <w:abstractNumId w:val="15"/>
   </w:num>
-  <w:num w:numId="4">
-    <w:abstractNumId w:val="11"/>
-  </w:num>
-  <w:num w:numId="5">
+  <w:num w:numId="10">
     <w:abstractNumId w:val="4"/>
   </w:num>
-  <w:num w:numId="6">
-    <w:abstractNumId w:val="2"/>
-  </w:num>
-  <w:num w:numId="7">
-    <w:abstractNumId w:val="6"/>
-  </w:num>
-  <w:num w:numId="8">
-    <w:abstractNumId w:val="8"/>
-  </w:num>
-  <w:num w:numId="9">
-    <w:abstractNumId w:val="12"/>
-  </w:num>
-  <w:num w:numId="10">
-    <w:abstractNumId w:val="3"/>
-  </w:num>
   <w:num w:numId="11">
-    <w:abstractNumId w:val="7"/>
+    <w:abstractNumId w:val="9"/>
   </w:num>
   <w:num w:numId="12">
     <w:abstractNumId w:val="1"/>
   </w:num>
   <w:num w:numId="13">
-    <w:abstractNumId w:val="13"/>
+    <w:abstractNumId w:val="17"/>
   </w:num>
   <w:num w:numId="14">
-    <w:abstractNumId w:val="9"/>
+    <w:abstractNumId w:val="12"/>
+  </w:num>
+  <w:num w:numId="15">
+    <w:abstractNumId w:val="16"/>
+  </w:num>
+  <w:num w:numId="16">
+    <w:abstractNumId w:val="11"/>
+  </w:num>
+  <w:num w:numId="17">
+    <w:abstractNumId w:val="2"/>
+  </w:num>
+  <w:num w:numId="18">
+    <w:abstractNumId w:val="7"/>
   </w:num>
 </w:numbering>
 </file>
@@ -3807,7 +4496,6 @@
   <w:style w:type="character" w:default="1" w:styleId="DefaultParagraphFont">
     <w:name w:val="Default Paragraph Font"/>
     <w:uiPriority w:val="1"/>
-    <w:semiHidden/>
     <w:unhideWhenUsed/>
   </w:style>
   <w:style w:type="table" w:default="1" w:styleId="TableNormal">
@@ -3891,6 +4579,18 @@
       <w:ind w:left="720"/>
       <w:contextualSpacing/>
     </w:pPr>
+  </w:style>
+  <w:style w:type="character" w:styleId="FollowedHyperlink">
+    <w:name w:val="FollowedHyperlink"/>
+    <w:basedOn w:val="DefaultParagraphFont"/>
+    <w:uiPriority w:val="99"/>
+    <w:semiHidden/>
+    <w:unhideWhenUsed/>
+    <w:rsid w:val="00B93315"/>
+    <w:rPr>
+      <w:color w:val="800080" w:themeColor="followedHyperlink"/>
+      <w:u w:val="single"/>
+    </w:rPr>
   </w:style>
 </w:styles>
 </file>
